--- a/street_network_morphology/review_one/1.1 Revised C1_Joseph_19.9.2022.docx
+++ b/street_network_morphology/review_one/1.1 Revised C1_Joseph_19.9.2022.docx
@@ -1,6 +1,6 @@
 
 <file path=word/document.xml><?xml version="1.0" encoding="utf-8"?>
-<w:document xmlns:wpc="http://schemas.microsoft.com/office/word/2010/wordprocessingCanvas" xmlns:cx="http://schemas.microsoft.com/office/drawing/2014/chartex" xmlns:mc="http://schemas.openxmlformats.org/markup-compatibility/2006" xmlns:o="urn:schemas-microsoft-com:office:office" xmlns:r="http://schemas.openxmlformats.org/officeDocument/2006/relationships" xmlns:m="http://schemas.openxmlformats.org/officeDocument/2006/math" xmlns:v="urn:schemas-microsoft-com:vml" xmlns:wp14="http://schemas.microsoft.com/office/word/2010/wordprocessingDrawing" xmlns:wp="http://schemas.openxmlformats.org/drawingml/2006/wordprocessingDrawing" xmlns:w10="urn:schemas-microsoft-com:office:word" xmlns:w="http://schemas.openxmlformats.org/wordprocessingml/2006/main" xmlns:w14="http://schemas.microsoft.com/office/word/2010/wordml" xmlns:w15="http://schemas.microsoft.com/office/word/2012/wordml" xmlns:w16se="http://schemas.microsoft.com/office/word/2015/wordml/symex" xmlns:wpg="http://schemas.microsoft.com/office/word/2010/wordprocessingGroup" xmlns:wpi="http://schemas.microsoft.com/office/word/2010/wordprocessingInk" xmlns:wne="http://schemas.microsoft.com/office/word/2006/wordml" xmlns:wps="http://schemas.microsoft.com/office/word/2010/wordprocessingShape" mc:Ignorable="w14 w15 w16se wp14">
+<w:document xmlns:wpc="http://schemas.microsoft.com/office/word/2010/wordprocessingCanvas" xmlns:mc="http://schemas.openxmlformats.org/markup-compatibility/2006" xmlns:o="urn:schemas-microsoft-com:office:office" xmlns:r="http://schemas.openxmlformats.org/officeDocument/2006/relationships" xmlns:m="http://schemas.openxmlformats.org/officeDocument/2006/math" xmlns:v="urn:schemas-microsoft-com:vml" xmlns:wp14="http://schemas.microsoft.com/office/word/2010/wordprocessingDrawing" xmlns:wp="http://schemas.openxmlformats.org/drawingml/2006/wordprocessingDrawing" xmlns:w10="urn:schemas-microsoft-com:office:word" xmlns:w="http://schemas.openxmlformats.org/wordprocessingml/2006/main" xmlns:w14="http://schemas.microsoft.com/office/word/2010/wordml" xmlns:w15="http://schemas.microsoft.com/office/word/2012/wordml" xmlns:wpg="http://schemas.microsoft.com/office/word/2010/wordprocessingGroup" xmlns:wpi="http://schemas.microsoft.com/office/word/2010/wordprocessingInk" xmlns:wne="http://schemas.microsoft.com/office/word/2006/wordml" xmlns:wps="http://schemas.microsoft.com/office/word/2010/wordprocessingShape" mc:Ignorable="w14 w15 wp14">
   <w:body>
     <w:p>
       <w:pPr>
@@ -834,7 +834,18 @@
           <w:t xml:space="preserve"> - </w:t>
         </w:r>
       </w:ins>
-      <w:del w:id="43" w:author="Michael Osei Asibey" w:date="2022-09-19T21:27:00Z">
+      <w:ins w:id="43" w:author="big yeti" w:date="2022-09-21T16:08:00Z">
+        <w:r>
+          <w:rPr>
+            <w:rFonts w:ascii="Garamond" w:hAnsi="Garamond" w:cs="Times New Roman"/>
+            <w:sz w:val="24"/>
+            <w:szCs w:val="24"/>
+            <w:lang w:val="en-US"/>
+          </w:rPr>
+          <w:t>s</w:t>
+        </w:r>
+      </w:ins>
+      <w:del w:id="44" w:author="Michael Osei Asibey" w:date="2022-09-19T21:27:00Z">
         <w:r>
           <w:rPr>
             <w:rFonts w:ascii="Garamond" w:hAnsi="Garamond" w:cs="Times New Roman"/>
@@ -944,7 +955,7 @@
         </w:rPr>
         <w:t xml:space="preserve">as </w:t>
       </w:r>
-      <w:del w:id="44" w:author="Michael Osei Asibey" w:date="2022-09-19T21:27:00Z">
+      <w:del w:id="45" w:author="Michael Osei Asibey" w:date="2022-09-19T21:27:00Z">
         <w:r>
           <w:rPr>
             <w:rFonts w:ascii="Garamond" w:hAnsi="Garamond" w:cs="Times New Roman"/>
@@ -982,7 +993,7 @@
         </w:rPr>
         <w:fldChar w:fldCharType="separate"/>
       </w:r>
-      <w:del w:id="45" w:author="Michael Osei Asibey" w:date="2022-09-19T21:27:00Z">
+      <w:del w:id="46" w:author="Michael Osei Asibey" w:date="2022-09-19T21:27:00Z">
         <w:r>
           <w:rPr>
             <w:rFonts w:ascii="Garamond" w:hAnsi="Garamond" w:cs="Times New Roman"/>
@@ -1004,7 +1015,7 @@
         </w:rPr>
         <w:t>Dumedah &amp; Garsonu</w:t>
       </w:r>
-      <w:del w:id="46" w:author="Michael Osei Asibey" w:date="2022-09-19T21:28:00Z">
+      <w:del w:id="47" w:author="Michael Osei Asibey" w:date="2022-09-19T21:28:00Z">
         <w:r>
           <w:rPr>
             <w:rFonts w:ascii="Garamond" w:hAnsi="Garamond" w:cs="Times New Roman"/>
@@ -1016,7 +1027,7 @@
           <w:delText xml:space="preserve">, </w:delText>
         </w:r>
       </w:del>
-      <w:ins w:id="47" w:author="Michael Osei Asibey" w:date="2022-09-19T21:28:00Z">
+      <w:ins w:id="48" w:author="Michael Osei Asibey" w:date="2022-09-19T21:28:00Z">
         <w:r>
           <w:rPr>
             <w:rFonts w:ascii="Garamond" w:hAnsi="Garamond" w:cs="Times New Roman"/>
@@ -1122,7 +1133,7 @@
         </w:rPr>
         <w:t xml:space="preserve">It will get increasingly harder to do </w:t>
       </w:r>
-      <w:del w:id="48" w:author="Michael Osei Asibey" w:date="2022-09-19T21:28:00Z">
+      <w:del w:id="49" w:author="Michael Osei Asibey" w:date="2022-09-19T21:28:00Z">
         <w:r>
           <w:rPr>
             <w:rFonts w:ascii="Garamond" w:hAnsi="Garamond" w:cs="Times New Roman"/>
@@ -1133,7 +1144,7 @@
           <w:delText>U</w:delText>
         </w:r>
       </w:del>
-      <w:ins w:id="49" w:author="Michael Osei Asibey" w:date="2022-09-19T21:28:00Z">
+      <w:ins w:id="50" w:author="Michael Osei Asibey" w:date="2022-09-19T21:28:00Z">
         <w:r>
           <w:rPr>
             <w:rFonts w:ascii="Garamond" w:hAnsi="Garamond" w:cs="Times New Roman"/>
@@ -1153,7 +1164,7 @@
         </w:rPr>
         <w:t xml:space="preserve">rban </w:t>
       </w:r>
-      <w:ins w:id="50" w:author="Michael Osei Asibey" w:date="2022-09-19T21:28:00Z">
+      <w:ins w:id="51" w:author="Michael Osei Asibey" w:date="2022-09-19T21:28:00Z">
         <w:r>
           <w:rPr>
             <w:rFonts w:ascii="Garamond" w:hAnsi="Garamond" w:cs="Times New Roman"/>
@@ -1164,7 +1175,7 @@
           <w:t>p</w:t>
         </w:r>
       </w:ins>
-      <w:del w:id="51" w:author="Michael Osei Asibey" w:date="2022-09-19T21:28:00Z">
+      <w:del w:id="52" w:author="Michael Osei Asibey" w:date="2022-09-19T21:28:00Z">
         <w:r>
           <w:rPr>
             <w:rFonts w:ascii="Garamond" w:hAnsi="Garamond" w:cs="Times New Roman"/>
@@ -1192,44 +1203,6 @@
           <w:lang w:val="en-US"/>
         </w:rPr>
         <w:t xml:space="preserve"> in Ghana</w:t>
-      </w:r>
-      <w:ins w:id="52" w:author="Michael Osei Asibey" w:date="2022-09-19T21:28:00Z">
-        <w:r>
-          <w:rPr>
-            <w:rFonts w:ascii="Garamond" w:hAnsi="Garamond" w:cs="Times New Roman"/>
-            <w:sz w:val="24"/>
-            <w:szCs w:val="24"/>
-            <w:lang w:val="en-US"/>
-          </w:rPr>
-          <w:t>,</w:t>
-        </w:r>
-      </w:ins>
-      <w:r>
-        <w:rPr>
-          <w:rFonts w:ascii="Garamond" w:hAnsi="Garamond" w:cs="Times New Roman"/>
-          <w:sz w:val="24"/>
-          <w:szCs w:val="24"/>
-          <w:lang w:val="en-US"/>
-        </w:rPr>
-        <w:t xml:space="preserve"> specifically</w:t>
-      </w:r>
-      <w:r>
-        <w:rPr>
-          <w:rFonts w:ascii="Garamond" w:hAnsi="Garamond" w:cs="Times New Roman"/>
-          <w:sz w:val="24"/>
-          <w:szCs w:val="24"/>
-          <w:lang w:val="en-US"/>
-        </w:rPr>
-        <w:t xml:space="preserve"> in</w:t>
-      </w:r>
-      <w:r>
-        <w:rPr>
-          <w:rFonts w:ascii="Garamond" w:hAnsi="Garamond" w:cs="Times New Roman"/>
-          <w:sz w:val="24"/>
-          <w:szCs w:val="24"/>
-          <w:lang w:val="en-US"/>
-        </w:rPr>
-        <w:t xml:space="preserve"> the transport sector</w:t>
       </w:r>
       <w:ins w:id="53" w:author="Michael Osei Asibey" w:date="2022-09-19T21:28:00Z">
         <w:r>
@@ -1249,6 +1222,44 @@
           <w:szCs w:val="24"/>
           <w:lang w:val="en-US"/>
         </w:rPr>
+        <w:t xml:space="preserve"> specifically</w:t>
+      </w:r>
+      <w:r>
+        <w:rPr>
+          <w:rFonts w:ascii="Garamond" w:hAnsi="Garamond" w:cs="Times New Roman"/>
+          <w:sz w:val="24"/>
+          <w:szCs w:val="24"/>
+          <w:lang w:val="en-US"/>
+        </w:rPr>
+        <w:t xml:space="preserve"> in</w:t>
+      </w:r>
+      <w:r>
+        <w:rPr>
+          <w:rFonts w:ascii="Garamond" w:hAnsi="Garamond" w:cs="Times New Roman"/>
+          <w:sz w:val="24"/>
+          <w:szCs w:val="24"/>
+          <w:lang w:val="en-US"/>
+        </w:rPr>
+        <w:t xml:space="preserve"> the transport sector</w:t>
+      </w:r>
+      <w:ins w:id="54" w:author="Michael Osei Asibey" w:date="2022-09-19T21:28:00Z">
+        <w:r>
+          <w:rPr>
+            <w:rFonts w:ascii="Garamond" w:hAnsi="Garamond" w:cs="Times New Roman"/>
+            <w:sz w:val="24"/>
+            <w:szCs w:val="24"/>
+            <w:lang w:val="en-US"/>
+          </w:rPr>
+          <w:t>,</w:t>
+        </w:r>
+      </w:ins>
+      <w:r>
+        <w:rPr>
+          <w:rFonts w:ascii="Garamond" w:hAnsi="Garamond" w:cs="Times New Roman"/>
+          <w:sz w:val="24"/>
+          <w:szCs w:val="24"/>
+          <w:lang w:val="en-US"/>
+        </w:rPr>
         <w:t xml:space="preserve"> because </w:t>
       </w:r>
       <w:r>
@@ -1574,27 +1585,7 @@
           <w:lang w:val="en-US"/>
         </w:rPr>
         <w:lastRenderedPageBreak/>
-        <w:t xml:space="preserve">Understanding the composition, configuration, and decisions underlying the way urban neighborhoods and cities are shaped helps shape future planning decisions and provides an avenue to scrutinize and better evaluate the effects of urban transportation planning efforts in Ghanaian cities and their neighborhoods. Accordingly, this study uses the computational network science approach as described by Geoff Boeing in his 2017 paper introducing </w:t>
-      </w:r>
-      <w:proofErr w:type="spellStart"/>
-      <w:r>
-        <w:rPr>
-          <w:rFonts w:ascii="Garamond" w:hAnsi="Garamond" w:cs="Times New Roman"/>
-          <w:sz w:val="24"/>
-          <w:szCs w:val="24"/>
-          <w:lang w:val="en-US"/>
-        </w:rPr>
-        <w:t>OSMnx</w:t>
-      </w:r>
-      <w:proofErr w:type="spellEnd"/>
-      <w:r>
-        <w:rPr>
-          <w:rFonts w:ascii="Garamond" w:hAnsi="Garamond" w:cs="Times New Roman"/>
-          <w:sz w:val="24"/>
-          <w:szCs w:val="24"/>
-          <w:lang w:val="en-US"/>
-        </w:rPr>
-        <w:t xml:space="preserve">—a new tool to make the collection and analysis of urban street network data simple, consistent, and reproducible </w:t>
+        <w:t xml:space="preserve">Understanding the composition, configuration, and decisions underlying the way urban neighborhoods and cities are shaped helps shape future planning decisions and provides an avenue to scrutinize and better evaluate the effects of urban transportation planning efforts in Ghanaian cities and their neighborhoods. Accordingly, this study uses the computational network science approach as described by Geoff Boeing in his 2017 paper introducing OSMnx—a new tool to make the collection and analysis of urban street network data simple, consistent, and reproducible </w:t>
       </w:r>
       <w:r>
         <w:rPr>
@@ -1815,27 +1806,7 @@
           <w:szCs w:val="24"/>
           <w:lang w:val="en-US"/>
         </w:rPr>
-        <w:t xml:space="preserve">Resilient networks improve accessibility for all people, reduce commute </w:t>
-      </w:r>
-      <w:proofErr w:type="gramStart"/>
-      <w:r>
-        <w:rPr>
-          <w:rFonts w:ascii="Garamond" w:hAnsi="Garamond" w:cs="Times New Roman"/>
-          <w:sz w:val="24"/>
-          <w:szCs w:val="24"/>
-          <w:lang w:val="en-US"/>
-        </w:rPr>
-        <w:t>times,  and</w:t>
-      </w:r>
-      <w:proofErr w:type="gramEnd"/>
-      <w:r>
-        <w:rPr>
-          <w:rFonts w:ascii="Garamond" w:hAnsi="Garamond" w:cs="Times New Roman"/>
-          <w:sz w:val="24"/>
-          <w:szCs w:val="24"/>
-          <w:lang w:val="en-US"/>
-        </w:rPr>
-        <w:t xml:space="preserve"> have a positive impact on the proper functioning of other parts of the urban system. Whereas a street network system that is poorly designed without any insights into its structure and configuration, negatively impacts society as a whole</w:t>
+        <w:t>Resilient networks improve accessibility for all people, reduce commute times,  and have a positive impact on the proper functioning of other parts of the urban system. Whereas a street network system that is poorly designed without any insights into its structure and configuration, negatively impacts society as a whole</w:t>
       </w:r>
       <w:r>
         <w:rPr>
@@ -2121,27 +2092,7 @@
           <w:lang w:val="en-US"/>
         </w:rPr>
         <w:br/>
-        <w:t xml:space="preserve">The forms that arise from the intricate interconnections of the nodes and edges making up the street networks are </w:t>
-      </w:r>
-      <w:proofErr w:type="spellStart"/>
-      <w:r>
-        <w:rPr>
-          <w:rFonts w:ascii="Garamond" w:hAnsi="Garamond" w:cs="Times New Roman"/>
-          <w:sz w:val="24"/>
-          <w:szCs w:val="24"/>
-          <w:lang w:val="en-US"/>
-        </w:rPr>
-        <w:t>soo</w:t>
-      </w:r>
-      <w:proofErr w:type="spellEnd"/>
-      <w:r>
-        <w:rPr>
-          <w:rFonts w:ascii="Garamond" w:hAnsi="Garamond" w:cs="Times New Roman"/>
-          <w:sz w:val="24"/>
-          <w:szCs w:val="24"/>
-          <w:lang w:val="en-US"/>
-        </w:rPr>
-        <w:t xml:space="preserve"> crucial they determine how we live and work in our cities; they affect </w:t>
+        <w:t xml:space="preserve">The forms that arise from the intricate interconnections of the nodes and edges making up the street networks are soo crucial they determine how we live and work in our cities; they affect </w:t>
       </w:r>
       <w:r>
         <w:rPr>
@@ -3515,6 +3466,8 @@
         </w:rPr>
         <w:t>Research Objectives</w:t>
       </w:r>
+      <w:bookmarkStart w:id="55" w:name="_GoBack"/>
+      <w:bookmarkEnd w:id="55"/>
     </w:p>
     <w:p>
       <w:pPr>
@@ -3534,27 +3487,7 @@
           <w:szCs w:val="24"/>
           <w:lang w:val="en-US"/>
         </w:rPr>
-        <w:t xml:space="preserve">The main aims of the research </w:t>
-      </w:r>
-      <w:proofErr w:type="gramStart"/>
-      <w:r>
-        <w:rPr>
-          <w:rFonts w:ascii="Garamond" w:hAnsi="Garamond" w:cs="Times New Roman"/>
-          <w:sz w:val="24"/>
-          <w:szCs w:val="24"/>
-          <w:lang w:val="en-US"/>
-        </w:rPr>
-        <w:t>is</w:t>
-      </w:r>
-      <w:proofErr w:type="gramEnd"/>
-      <w:r>
-        <w:rPr>
-          <w:rFonts w:ascii="Garamond" w:hAnsi="Garamond" w:cs="Times New Roman"/>
-          <w:sz w:val="24"/>
-          <w:szCs w:val="24"/>
-          <w:lang w:val="en-US"/>
-        </w:rPr>
-        <w:t>:</w:t>
+        <w:t>The main aims of the research is:</w:t>
       </w:r>
     </w:p>
     <w:p>
@@ -3644,7 +3577,7 @@
         </w:rPr>
         <w:t xml:space="preserve">o </w:t>
       </w:r>
-      <w:del w:id="54" w:author="Michael Osei Asibey" w:date="2022-09-19T21:28:00Z">
+      <w:del w:id="56" w:author="Michael Osei Asibey" w:date="2022-09-19T21:28:00Z">
         <w:r>
           <w:rPr>
             <w:rFonts w:ascii="Garamond" w:hAnsi="Garamond" w:cs="Times New Roman"/>
@@ -3655,7 +3588,7 @@
           <w:delText>seek out</w:delText>
         </w:r>
       </w:del>
-      <w:ins w:id="55" w:author="Michael Osei Asibey" w:date="2022-09-19T21:28:00Z">
+      <w:ins w:id="57" w:author="Michael Osei Asibey" w:date="2022-09-19T21:28:00Z">
         <w:r>
           <w:rPr>
             <w:rFonts w:ascii="Garamond" w:hAnsi="Garamond" w:cs="Times New Roman"/>
@@ -4483,27 +4416,7 @@
           <w:szCs w:val="24"/>
           <w:lang w:val="en-US"/>
         </w:rPr>
-        <w:t xml:space="preserve"> the importance of doing open research and engaging in research tool building and </w:t>
-      </w:r>
-      <w:proofErr w:type="spellStart"/>
-      <w:r>
-        <w:rPr>
-          <w:rFonts w:ascii="Garamond" w:hAnsi="Garamond" w:cs="Times New Roman"/>
-          <w:sz w:val="24"/>
-          <w:szCs w:val="24"/>
-          <w:lang w:val="en-US"/>
-        </w:rPr>
-        <w:t>and</w:t>
-      </w:r>
-      <w:proofErr w:type="spellEnd"/>
-      <w:r>
-        <w:rPr>
-          <w:rFonts w:ascii="Garamond" w:hAnsi="Garamond" w:cs="Times New Roman"/>
-          <w:sz w:val="24"/>
-          <w:szCs w:val="24"/>
-          <w:lang w:val="en-US"/>
-        </w:rPr>
-        <w:t xml:space="preserve"> how </w:t>
+        <w:t xml:space="preserve"> the importance of doing open research and engaging in research tool building and and how </w:t>
       </w:r>
       <w:r>
         <w:rPr>
@@ -4557,27 +4470,7 @@
           <w:szCs w:val="24"/>
           <w:lang w:val="en-US"/>
         </w:rPr>
-        <w:t xml:space="preserve">. </w:t>
-      </w:r>
-      <w:proofErr w:type="spellStart"/>
-      <w:r>
-        <w:rPr>
-          <w:rFonts w:ascii="Garamond" w:hAnsi="Garamond" w:cs="Times New Roman"/>
-          <w:sz w:val="24"/>
-          <w:szCs w:val="24"/>
-          <w:lang w:val="en-US"/>
-        </w:rPr>
-        <w:t>Chaper</w:t>
-      </w:r>
-      <w:proofErr w:type="spellEnd"/>
-      <w:r>
-        <w:rPr>
-          <w:rFonts w:ascii="Garamond" w:hAnsi="Garamond" w:cs="Times New Roman"/>
-          <w:sz w:val="24"/>
-          <w:szCs w:val="24"/>
-          <w:lang w:val="en-US"/>
-        </w:rPr>
-        <w:t xml:space="preserve"> four presents the findings of the research</w:t>
+        <w:t>. Chaper four presents the findings of the research</w:t>
       </w:r>
       <w:r>
         <w:rPr>
@@ -4604,27 +4497,7 @@
           <w:szCs w:val="24"/>
           <w:lang w:val="en-US"/>
         </w:rPr>
-        <w:t xml:space="preserve">s to the research questions and relates them to how they affect real world variables and scenarios. Finally, chapter five presents a summary of the entire </w:t>
-      </w:r>
-      <w:proofErr w:type="spellStart"/>
-      <w:r>
-        <w:rPr>
-          <w:rFonts w:ascii="Garamond" w:hAnsi="Garamond" w:cs="Times New Roman"/>
-          <w:sz w:val="24"/>
-          <w:szCs w:val="24"/>
-          <w:lang w:val="en-US"/>
-        </w:rPr>
-        <w:t>researh</w:t>
-      </w:r>
-      <w:proofErr w:type="spellEnd"/>
-      <w:r>
-        <w:rPr>
-          <w:rFonts w:ascii="Garamond" w:hAnsi="Garamond" w:cs="Times New Roman"/>
-          <w:sz w:val="24"/>
-          <w:szCs w:val="24"/>
-          <w:lang w:val="en-US"/>
-        </w:rPr>
-        <w:t xml:space="preserve">, presenting the major arguments, findings and discussions from the study. It concludes </w:t>
+        <w:t xml:space="preserve">s to the research questions and relates them to how they affect real world variables and scenarios. Finally, chapter five presents a summary of the entire researh, presenting the major arguments, findings and discussions from the study. It concludes </w:t>
       </w:r>
       <w:r>
         <w:rPr>
@@ -4665,7 +4538,7 @@
     <w:p>
       <w:pPr>
         <w:rPr>
-          <w:ins w:id="56" w:author="Michael Osei Asibey" w:date="2022-09-19T21:28:00Z"/>
+          <w:ins w:id="58" w:author="Michael Osei Asibey" w:date="2022-09-19T21:28:00Z"/>
           <w:rFonts w:ascii="Garamond" w:hAnsi="Garamond" w:cs="Times New Roman"/>
           <w:b/>
           <w:sz w:val="24"/>
@@ -4673,7 +4546,7 @@
           <w:lang w:val="en-US"/>
         </w:rPr>
       </w:pPr>
-      <w:ins w:id="57" w:author="Michael Osei Asibey" w:date="2022-09-19T21:28:00Z">
+      <w:ins w:id="59" w:author="Michael Osei Asibey" w:date="2022-09-19T21:28:00Z">
         <w:r>
           <w:rPr>
             <w:rFonts w:ascii="Garamond" w:hAnsi="Garamond" w:cs="Times New Roman"/>
@@ -4698,8 +4571,6 @@
           <w:lang w:val="en-US"/>
         </w:rPr>
       </w:pPr>
-      <w:bookmarkStart w:id="58" w:name="_GoBack"/>
-      <w:bookmarkEnd w:id="58"/>
       <w:r>
         <w:rPr>
           <w:rFonts w:ascii="Garamond" w:hAnsi="Garamond" w:cs="Times New Roman"/>
@@ -5857,7 +5728,7 @@
 </file>
 
 <file path=word/endnotes.xml><?xml version="1.0" encoding="utf-8"?>
-<w:endnotes xmlns:wpc="http://schemas.microsoft.com/office/word/2010/wordprocessingCanvas" xmlns:cx="http://schemas.microsoft.com/office/drawing/2014/chartex" xmlns:mc="http://schemas.openxmlformats.org/markup-compatibility/2006" xmlns:o="urn:schemas-microsoft-com:office:office" xmlns:r="http://schemas.openxmlformats.org/officeDocument/2006/relationships" xmlns:m="http://schemas.openxmlformats.org/officeDocument/2006/math" xmlns:v="urn:schemas-microsoft-com:vml" xmlns:wp14="http://schemas.microsoft.com/office/word/2010/wordprocessingDrawing" xmlns:wp="http://schemas.openxmlformats.org/drawingml/2006/wordprocessingDrawing" xmlns:w10="urn:schemas-microsoft-com:office:word" xmlns:w="http://schemas.openxmlformats.org/wordprocessingml/2006/main" xmlns:w14="http://schemas.microsoft.com/office/word/2010/wordml" xmlns:w15="http://schemas.microsoft.com/office/word/2012/wordml" xmlns:w16se="http://schemas.microsoft.com/office/word/2015/wordml/symex" xmlns:wpg="http://schemas.microsoft.com/office/word/2010/wordprocessingGroup" xmlns:wpi="http://schemas.microsoft.com/office/word/2010/wordprocessingInk" xmlns:wne="http://schemas.microsoft.com/office/word/2006/wordml" xmlns:wps="http://schemas.microsoft.com/office/word/2010/wordprocessingShape" mc:Ignorable="w14 w15 w16se wp14">
+<w:endnotes xmlns:wpc="http://schemas.microsoft.com/office/word/2010/wordprocessingCanvas" xmlns:mc="http://schemas.openxmlformats.org/markup-compatibility/2006" xmlns:o="urn:schemas-microsoft-com:office:office" xmlns:r="http://schemas.openxmlformats.org/officeDocument/2006/relationships" xmlns:m="http://schemas.openxmlformats.org/officeDocument/2006/math" xmlns:v="urn:schemas-microsoft-com:vml" xmlns:wp14="http://schemas.microsoft.com/office/word/2010/wordprocessingDrawing" xmlns:wp="http://schemas.openxmlformats.org/drawingml/2006/wordprocessingDrawing" xmlns:w10="urn:schemas-microsoft-com:office:word" xmlns:w="http://schemas.openxmlformats.org/wordprocessingml/2006/main" xmlns:w14="http://schemas.microsoft.com/office/word/2010/wordml" xmlns:w15="http://schemas.microsoft.com/office/word/2012/wordml" xmlns:wpg="http://schemas.microsoft.com/office/word/2010/wordprocessingGroup" xmlns:wpi="http://schemas.microsoft.com/office/word/2010/wordprocessingInk" xmlns:wne="http://schemas.microsoft.com/office/word/2006/wordml" xmlns:wps="http://schemas.microsoft.com/office/word/2010/wordprocessingShape" mc:Ignorable="w14 w15 wp14">
   <w:endnote w:type="separator" w:id="-1">
     <w:p>
       <w:pPr>
@@ -5882,15 +5753,12 @@
 </file>
 
 <file path=word/footer1.xml><?xml version="1.0" encoding="utf-8"?>
-<w:ftr xmlns:wpc="http://schemas.microsoft.com/office/word/2010/wordprocessingCanvas" xmlns:cx="http://schemas.microsoft.com/office/drawing/2014/chartex" xmlns:mc="http://schemas.openxmlformats.org/markup-compatibility/2006" xmlns:o="urn:schemas-microsoft-com:office:office" xmlns:r="http://schemas.openxmlformats.org/officeDocument/2006/relationships" xmlns:m="http://schemas.openxmlformats.org/officeDocument/2006/math" xmlns:v="urn:schemas-microsoft-com:vml" xmlns:wp14="http://schemas.microsoft.com/office/word/2010/wordprocessingDrawing" xmlns:wp="http://schemas.openxmlformats.org/drawingml/2006/wordprocessingDrawing" xmlns:w10="urn:schemas-microsoft-com:office:word" xmlns:w="http://schemas.openxmlformats.org/wordprocessingml/2006/main" xmlns:w14="http://schemas.microsoft.com/office/word/2010/wordml" xmlns:w15="http://schemas.microsoft.com/office/word/2012/wordml" xmlns:w16se="http://schemas.microsoft.com/office/word/2015/wordml/symex" xmlns:wpg="http://schemas.microsoft.com/office/word/2010/wordprocessingGroup" xmlns:wpi="http://schemas.microsoft.com/office/word/2010/wordprocessingInk" xmlns:wne="http://schemas.microsoft.com/office/word/2006/wordml" xmlns:wps="http://schemas.microsoft.com/office/word/2010/wordprocessingShape" mc:Ignorable="w14 w15 w16se wp14">
-  <w:customXmlInsRangeStart w:id="59" w:author="Michael Osei Asibey" w:date="2022-09-19T21:25:00Z"/>
+<w:ftr xmlns:wpc="http://schemas.microsoft.com/office/word/2010/wordprocessingCanvas" xmlns:mc="http://schemas.openxmlformats.org/markup-compatibility/2006" xmlns:o="urn:schemas-microsoft-com:office:office" xmlns:r="http://schemas.openxmlformats.org/officeDocument/2006/relationships" xmlns:m="http://schemas.openxmlformats.org/officeDocument/2006/math" xmlns:v="urn:schemas-microsoft-com:vml" xmlns:wp14="http://schemas.microsoft.com/office/word/2010/wordprocessingDrawing" xmlns:wp="http://schemas.openxmlformats.org/drawingml/2006/wordprocessingDrawing" xmlns:w10="urn:schemas-microsoft-com:office:word" xmlns:w="http://schemas.openxmlformats.org/wordprocessingml/2006/main" xmlns:w14="http://schemas.microsoft.com/office/word/2010/wordml" xmlns:w15="http://schemas.microsoft.com/office/word/2012/wordml" xmlns:wpg="http://schemas.microsoft.com/office/word/2010/wordprocessingGroup" xmlns:wpi="http://schemas.microsoft.com/office/word/2010/wordprocessingInk" xmlns:wne="http://schemas.microsoft.com/office/word/2006/wordml" xmlns:wps="http://schemas.microsoft.com/office/word/2010/wordprocessingShape" mc:Ignorable="w14 w15 wp14">
+  <w:customXmlInsRangeStart w:id="60" w:author="Michael Osei Asibey" w:date="2022-09-19T21:25:00Z"/>
   <w:sdt>
     <w:sdtPr>
       <w:rPr>
         <w:rFonts w:ascii="Garamond" w:hAnsi="Garamond"/>
-        <w:rPrChange w:id="60" w:author="Michael Osei Asibey" w:date="2022-09-19T21:25:00Z">
-          <w:rPr/>
-        </w:rPrChange>
       </w:rPr>
       <w:id w:val="155960882"/>
       <w:docPartObj>
@@ -5901,32 +5769,29 @@
     <w:sdtEndPr>
       <w:rPr>
         <w:noProof/>
-        <w:rPrChange w:id="61" w:author="Michael Osei Asibey" w:date="2022-09-19T21:25:00Z">
-          <w:rPr/>
-        </w:rPrChange>
       </w:rPr>
     </w:sdtEndPr>
     <w:sdtContent>
-      <w:customXmlInsRangeEnd w:id="59"/>
+      <w:customXmlInsRangeEnd w:id="60"/>
       <w:p>
         <w:pPr>
           <w:pStyle w:val="Footer"/>
           <w:jc w:val="center"/>
           <w:rPr>
-            <w:ins w:id="62" w:author="Michael Osei Asibey" w:date="2022-09-19T21:25:00Z"/>
+            <w:ins w:id="61" w:author="Michael Osei Asibey" w:date="2022-09-19T21:25:00Z"/>
             <w:rFonts w:ascii="Garamond" w:hAnsi="Garamond"/>
-            <w:rPrChange w:id="63" w:author="Michael Osei Asibey" w:date="2022-09-19T21:25:00Z">
+            <w:rPrChange w:id="62" w:author="Michael Osei Asibey" w:date="2022-09-19T21:25:00Z">
               <w:rPr>
-                <w:ins w:id="64" w:author="Michael Osei Asibey" w:date="2022-09-19T21:25:00Z"/>
+                <w:ins w:id="63" w:author="Michael Osei Asibey" w:date="2022-09-19T21:25:00Z"/>
               </w:rPr>
             </w:rPrChange>
           </w:rPr>
         </w:pPr>
-        <w:ins w:id="65" w:author="Michael Osei Asibey" w:date="2022-09-19T21:25:00Z">
+        <w:ins w:id="64" w:author="Michael Osei Asibey" w:date="2022-09-19T21:25:00Z">
           <w:r>
             <w:rPr>
               <w:rFonts w:ascii="Garamond" w:hAnsi="Garamond"/>
-              <w:rPrChange w:id="66" w:author="Michael Osei Asibey" w:date="2022-09-19T21:25:00Z">
+              <w:rPrChange w:id="65" w:author="Michael Osei Asibey" w:date="2022-09-19T21:25:00Z">
                 <w:rPr/>
               </w:rPrChange>
             </w:rPr>
@@ -5935,7 +5800,7 @@
           <w:r>
             <w:rPr>
               <w:rFonts w:ascii="Garamond" w:hAnsi="Garamond"/>
-              <w:rPrChange w:id="67" w:author="Michael Osei Asibey" w:date="2022-09-19T21:25:00Z">
+              <w:rPrChange w:id="66" w:author="Michael Osei Asibey" w:date="2022-09-19T21:25:00Z">
                 <w:rPr/>
               </w:rPrChange>
             </w:rPr>
@@ -5944,8 +5809,10 @@
           <w:r>
             <w:rPr>
               <w:rFonts w:ascii="Garamond" w:hAnsi="Garamond"/>
-              <w:rPrChange w:id="68" w:author="Michael Osei Asibey" w:date="2022-09-19T21:25:00Z">
-                <w:rPr/>
+              <w:rPrChange w:id="67" w:author="Michael Osei Asibey" w:date="2022-09-19T21:25:00Z">
+                <w:rPr>
+                  <w:noProof/>
+                </w:rPr>
               </w:rPrChange>
             </w:rPr>
             <w:fldChar w:fldCharType="separate"/>
@@ -5958,12 +5825,12 @@
           </w:rPr>
           <w:t>8</w:t>
         </w:r>
-        <w:ins w:id="69" w:author="Michael Osei Asibey" w:date="2022-09-19T21:25:00Z">
+        <w:ins w:id="68" w:author="Michael Osei Asibey" w:date="2022-09-19T21:25:00Z">
           <w:r>
             <w:rPr>
               <w:rFonts w:ascii="Garamond" w:hAnsi="Garamond"/>
               <w:noProof/>
-              <w:rPrChange w:id="70" w:author="Michael Osei Asibey" w:date="2022-09-19T21:25:00Z">
+              <w:rPrChange w:id="69" w:author="Michael Osei Asibey" w:date="2022-09-19T21:25:00Z">
                 <w:rPr>
                   <w:noProof/>
                 </w:rPr>
@@ -5973,16 +5840,16 @@
           </w:r>
         </w:ins>
       </w:p>
-      <w:customXmlInsRangeStart w:id="71" w:author="Michael Osei Asibey" w:date="2022-09-19T21:25:00Z"/>
+      <w:customXmlInsRangeStart w:id="70" w:author="Michael Osei Asibey" w:date="2022-09-19T21:25:00Z"/>
     </w:sdtContent>
   </w:sdt>
-  <w:customXmlInsRangeEnd w:id="71"/>
+  <w:customXmlInsRangeEnd w:id="70"/>
   <w:p>
     <w:pPr>
       <w:pStyle w:val="Footer"/>
       <w:rPr>
         <w:rFonts w:ascii="Garamond" w:hAnsi="Garamond"/>
-        <w:rPrChange w:id="72" w:author="Michael Osei Asibey" w:date="2022-09-19T21:25:00Z">
+        <w:rPrChange w:id="71" w:author="Michael Osei Asibey" w:date="2022-09-19T21:25:00Z">
           <w:rPr/>
         </w:rPrChange>
       </w:rPr>
@@ -5992,7 +5859,7 @@
 </file>
 
 <file path=word/footnotes.xml><?xml version="1.0" encoding="utf-8"?>
-<w:footnotes xmlns:wpc="http://schemas.microsoft.com/office/word/2010/wordprocessingCanvas" xmlns:cx="http://schemas.microsoft.com/office/drawing/2014/chartex" xmlns:mc="http://schemas.openxmlformats.org/markup-compatibility/2006" xmlns:o="urn:schemas-microsoft-com:office:office" xmlns:r="http://schemas.openxmlformats.org/officeDocument/2006/relationships" xmlns:m="http://schemas.openxmlformats.org/officeDocument/2006/math" xmlns:v="urn:schemas-microsoft-com:vml" xmlns:wp14="http://schemas.microsoft.com/office/word/2010/wordprocessingDrawing" xmlns:wp="http://schemas.openxmlformats.org/drawingml/2006/wordprocessingDrawing" xmlns:w10="urn:schemas-microsoft-com:office:word" xmlns:w="http://schemas.openxmlformats.org/wordprocessingml/2006/main" xmlns:w14="http://schemas.microsoft.com/office/word/2010/wordml" xmlns:w15="http://schemas.microsoft.com/office/word/2012/wordml" xmlns:w16se="http://schemas.microsoft.com/office/word/2015/wordml/symex" xmlns:wpg="http://schemas.microsoft.com/office/word/2010/wordprocessingGroup" xmlns:wpi="http://schemas.microsoft.com/office/word/2010/wordprocessingInk" xmlns:wne="http://schemas.microsoft.com/office/word/2006/wordml" xmlns:wps="http://schemas.microsoft.com/office/word/2010/wordprocessingShape" mc:Ignorable="w14 w15 w16se wp14">
+<w:footnotes xmlns:wpc="http://schemas.microsoft.com/office/word/2010/wordprocessingCanvas" xmlns:mc="http://schemas.openxmlformats.org/markup-compatibility/2006" xmlns:o="urn:schemas-microsoft-com:office:office" xmlns:r="http://schemas.openxmlformats.org/officeDocument/2006/relationships" xmlns:m="http://schemas.openxmlformats.org/officeDocument/2006/math" xmlns:v="urn:schemas-microsoft-com:vml" xmlns:wp14="http://schemas.microsoft.com/office/word/2010/wordprocessingDrawing" xmlns:wp="http://schemas.openxmlformats.org/drawingml/2006/wordprocessingDrawing" xmlns:w10="urn:schemas-microsoft-com:office:word" xmlns:w="http://schemas.openxmlformats.org/wordprocessingml/2006/main" xmlns:w14="http://schemas.microsoft.com/office/word/2010/wordml" xmlns:w15="http://schemas.microsoft.com/office/word/2012/wordml" xmlns:wpg="http://schemas.microsoft.com/office/word/2010/wordprocessingGroup" xmlns:wpi="http://schemas.microsoft.com/office/word/2010/wordprocessingInk" xmlns:wne="http://schemas.microsoft.com/office/word/2006/wordml" xmlns:wps="http://schemas.microsoft.com/office/word/2010/wordprocessingShape" mc:Ignorable="w14 w15 wp14">
   <w:footnote w:type="separator" w:id="-1">
     <w:p>
       <w:pPr>
@@ -6017,7 +5884,7 @@
 </file>
 
 <file path=word/numbering.xml><?xml version="1.0" encoding="utf-8"?>
-<w:numbering xmlns:wpc="http://schemas.microsoft.com/office/word/2010/wordprocessingCanvas" xmlns:cx="http://schemas.microsoft.com/office/drawing/2014/chartex" xmlns:mc="http://schemas.openxmlformats.org/markup-compatibility/2006" xmlns:o="urn:schemas-microsoft-com:office:office" xmlns:r="http://schemas.openxmlformats.org/officeDocument/2006/relationships" xmlns:m="http://schemas.openxmlformats.org/officeDocument/2006/math" xmlns:v="urn:schemas-microsoft-com:vml" xmlns:wp14="http://schemas.microsoft.com/office/word/2010/wordprocessingDrawing" xmlns:wp="http://schemas.openxmlformats.org/drawingml/2006/wordprocessingDrawing" xmlns:w10="urn:schemas-microsoft-com:office:word" xmlns:w="http://schemas.openxmlformats.org/wordprocessingml/2006/main" xmlns:w14="http://schemas.microsoft.com/office/word/2010/wordml" xmlns:w15="http://schemas.microsoft.com/office/word/2012/wordml" xmlns:w16se="http://schemas.microsoft.com/office/word/2015/wordml/symex" xmlns:wpg="http://schemas.microsoft.com/office/word/2010/wordprocessingGroup" xmlns:wpi="http://schemas.microsoft.com/office/word/2010/wordprocessingInk" xmlns:wne="http://schemas.microsoft.com/office/word/2006/wordml" xmlns:wps="http://schemas.microsoft.com/office/word/2010/wordprocessingShape" mc:Ignorable="w14 w15 w16se wp14">
+<w:numbering xmlns:wpc="http://schemas.microsoft.com/office/word/2010/wordprocessingCanvas" xmlns:mc="http://schemas.openxmlformats.org/markup-compatibility/2006" xmlns:o="urn:schemas-microsoft-com:office:office" xmlns:r="http://schemas.openxmlformats.org/officeDocument/2006/relationships" xmlns:m="http://schemas.openxmlformats.org/officeDocument/2006/math" xmlns:v="urn:schemas-microsoft-com:vml" xmlns:wp14="http://schemas.microsoft.com/office/word/2010/wordprocessingDrawing" xmlns:wp="http://schemas.openxmlformats.org/drawingml/2006/wordprocessingDrawing" xmlns:w10="urn:schemas-microsoft-com:office:word" xmlns:w="http://schemas.openxmlformats.org/wordprocessingml/2006/main" xmlns:w14="http://schemas.microsoft.com/office/word/2010/wordml" xmlns:w15="http://schemas.microsoft.com/office/word/2012/wordml" xmlns:wpg="http://schemas.microsoft.com/office/word/2010/wordprocessingGroup" xmlns:wpi="http://schemas.microsoft.com/office/word/2010/wordprocessingInk" xmlns:wne="http://schemas.microsoft.com/office/word/2006/wordml" xmlns:wps="http://schemas.microsoft.com/office/word/2010/wordprocessingShape" mc:Ignorable="w14 w15 wp14">
   <w:abstractNum w:abstractNumId="0" w15:restartNumberingAfterBreak="0">
     <w:nsid w:val="06772BF8"/>
     <w:multiLevelType w:val="hybridMultilevel"/>
@@ -6493,15 +6360,18 @@
 </file>
 
 <file path=word/people.xml><?xml version="1.0" encoding="utf-8"?>
-<w15:people xmlns:wpc="http://schemas.microsoft.com/office/word/2010/wordprocessingCanvas" xmlns:cx="http://schemas.microsoft.com/office/drawing/2014/chartex" xmlns:mc="http://schemas.openxmlformats.org/markup-compatibility/2006" xmlns:o="urn:schemas-microsoft-com:office:office" xmlns:r="http://schemas.openxmlformats.org/officeDocument/2006/relationships" xmlns:m="http://schemas.openxmlformats.org/officeDocument/2006/math" xmlns:v="urn:schemas-microsoft-com:vml" xmlns:wp14="http://schemas.microsoft.com/office/word/2010/wordprocessingDrawing" xmlns:wp="http://schemas.openxmlformats.org/drawingml/2006/wordprocessingDrawing" xmlns:w10="urn:schemas-microsoft-com:office:word" xmlns:w="http://schemas.openxmlformats.org/wordprocessingml/2006/main" xmlns:w14="http://schemas.microsoft.com/office/word/2010/wordml" xmlns:w15="http://schemas.microsoft.com/office/word/2012/wordml" xmlns:w16se="http://schemas.microsoft.com/office/word/2015/wordml/symex" xmlns:wpg="http://schemas.microsoft.com/office/word/2010/wordprocessingGroup" xmlns:wpi="http://schemas.microsoft.com/office/word/2010/wordprocessingInk" xmlns:wne="http://schemas.microsoft.com/office/word/2006/wordml" xmlns:wps="http://schemas.microsoft.com/office/word/2010/wordprocessingShape" mc:Ignorable="w14 w15 w16se wp14">
+<w15:people xmlns:wpc="http://schemas.microsoft.com/office/word/2010/wordprocessingCanvas" xmlns:mc="http://schemas.openxmlformats.org/markup-compatibility/2006" xmlns:o="urn:schemas-microsoft-com:office:office" xmlns:r="http://schemas.openxmlformats.org/officeDocument/2006/relationships" xmlns:m="http://schemas.openxmlformats.org/officeDocument/2006/math" xmlns:v="urn:schemas-microsoft-com:vml" xmlns:wp14="http://schemas.microsoft.com/office/word/2010/wordprocessingDrawing" xmlns:wp="http://schemas.openxmlformats.org/drawingml/2006/wordprocessingDrawing" xmlns:w10="urn:schemas-microsoft-com:office:word" xmlns:w="http://schemas.openxmlformats.org/wordprocessingml/2006/main" xmlns:w14="http://schemas.microsoft.com/office/word/2010/wordml" xmlns:w15="http://schemas.microsoft.com/office/word/2012/wordml" xmlns:wpg="http://schemas.microsoft.com/office/word/2010/wordprocessingGroup" xmlns:wpi="http://schemas.microsoft.com/office/word/2010/wordprocessingInk" xmlns:wne="http://schemas.microsoft.com/office/word/2006/wordml" xmlns:wps="http://schemas.microsoft.com/office/word/2010/wordprocessingShape" mc:Ignorable="w14 w15 wp14">
   <w15:person w15:author="Michael Osei Asibey">
     <w15:presenceInfo w15:providerId="Windows Live" w15:userId="31050d70a37c962c"/>
+  </w15:person>
+  <w15:person w15:author="big yeti">
+    <w15:presenceInfo w15:providerId="Windows Live" w15:userId="7028d75ef349610e"/>
   </w15:person>
 </w15:people>
 </file>
 
 <file path=word/styles.xml><?xml version="1.0" encoding="utf-8"?>
-<w:styles xmlns:mc="http://schemas.openxmlformats.org/markup-compatibility/2006" xmlns:r="http://schemas.openxmlformats.org/officeDocument/2006/relationships" xmlns:w="http://schemas.openxmlformats.org/wordprocessingml/2006/main" xmlns:w14="http://schemas.microsoft.com/office/word/2010/wordml" xmlns:w15="http://schemas.microsoft.com/office/word/2012/wordml" xmlns:w16se="http://schemas.microsoft.com/office/word/2015/wordml/symex" mc:Ignorable="w14 w15 w16se">
+<w:styles xmlns:mc="http://schemas.openxmlformats.org/markup-compatibility/2006" xmlns:r="http://schemas.openxmlformats.org/officeDocument/2006/relationships" xmlns:w="http://schemas.openxmlformats.org/wordprocessingml/2006/main" xmlns:w14="http://schemas.microsoft.com/office/word/2010/wordml" xmlns:w15="http://schemas.microsoft.com/office/word/2012/wordml" mc:Ignorable="w14 w15">
   <w:docDefaults>
     <w:rPrDefault>
       <w:rPr>
@@ -7309,7 +7179,7 @@
 </file>
 
 <file path=customXml/itemProps1.xml><?xml version="1.0" encoding="utf-8"?>
-<ds:datastoreItem xmlns:ds="http://schemas.openxmlformats.org/officeDocument/2006/customXml" ds:itemID="{77EB89C4-DE55-4A86-B865-5CF80F50C0EA}">
+<ds:datastoreItem xmlns:ds="http://schemas.openxmlformats.org/officeDocument/2006/customXml" ds:itemID="{B857D88A-397F-45E3-8B72-22D3EF538FBC}">
   <ds:schemaRefs>
     <ds:schemaRef ds:uri="http://schemas.openxmlformats.org/officeDocument/2006/bibliography"/>
   </ds:schemaRefs>
